--- a/Relatorio_A3.docx
+++ b/Relatorio_A3.docx
@@ -10248,7 +10248,23 @@
           <w:sz w:val="24"/>
           <w:szCs w:val="24"/>
         </w:rPr>
-        <w:t>Vale ressaltar que as estruturas de rotas são organizadas de acordo com os princípios REST, utilizando métodos HTTP (GET, POST, PUT, DELETE) para manipularmos os recursos (dados) da API.</w:t>
+        <w:t>Vale ressaltar que as estruturas de rotas são organizadas de acordo com os princípios REST, utilizando métodos HTTP (GET, POST, P</w:t>
+      </w:r>
+      <w:r>
+        <w:rPr>
+          <w:rFonts w:ascii="Arial" w:hAnsi="Arial" w:cs="Arial"/>
+          <w:sz w:val="24"/>
+          <w:szCs w:val="24"/>
+        </w:rPr>
+        <w:t>ATCH</w:t>
+      </w:r>
+      <w:r>
+        <w:rPr>
+          <w:rFonts w:ascii="Arial" w:hAnsi="Arial" w:cs="Arial"/>
+          <w:sz w:val="24"/>
+          <w:szCs w:val="24"/>
+        </w:rPr>
+        <w:t>, DELETE) para manipularmos os recursos (dados) da API.</w:t>
       </w:r>
     </w:p>
     <w:p>
